--- a/redis/redis下载安装配置/redis配置.docx
+++ b/redis/redis下载安装配置/redis配置.docx
@@ -154,6 +154,15 @@
         </w:rPr>
         <w:t>（临时方式）</w:t>
       </w:r>
+      <w:r>
+        <w:rPr>
+          <w:rFonts w:hint="eastAsia"/>
+          <w:shd w:val="clear" w:color="auto" w:fill="FFFFFF"/>
+        </w:rPr>
+        <w:t>不需要重启</w:t>
+      </w:r>
+      <w:bookmarkStart w:id="0" w:name="_GoBack"/>
+      <w:bookmarkEnd w:id="0"/>
     </w:p>
     <w:p>
       <w:pPr>
@@ -502,8 +511,6 @@
         </w:rPr>
         <w:t xml:space="preserve"> </w:t>
       </w:r>
-      <w:bookmarkStart w:id="0" w:name="_GoBack"/>
-      <w:bookmarkEnd w:id="0"/>
       <w:r>
         <w:rPr>
           <w:rFonts w:ascii="微软雅黑" w:eastAsia="微软雅黑" w:hAnsi="微软雅黑"/>
@@ -527,7 +534,7 @@
     <w:p>
       <w:pPr>
         <w:rPr>
-          <w:rFonts w:ascii="微软雅黑" w:eastAsia="微软雅黑" w:hAnsi="微软雅黑" w:hint="eastAsia"/>
+          <w:rFonts w:ascii="微软雅黑" w:eastAsia="微软雅黑" w:hAnsi="微软雅黑"/>
           <w:color w:val="00B050"/>
         </w:rPr>
       </w:pPr>
